--- a/SEM 6/MDPW/Documentation/MDPWEXP1.docx
+++ b/SEM 6/MDPW/Documentation/MDPWEXP1.docx
@@ -1353,7 +1353,14 @@
         <w:noProof/>
         <w:color w:val="000000" w:themeColor="text1"/>
       </w:rPr>
-      <w:t xml:space="preserve"> 9</w:t>
+      <w:t xml:space="preserve"> </w:t>
+    </w:r>
+    <w:r>
+      <w:rPr>
+        <w:noProof/>
+        <w:color w:val="000000" w:themeColor="text1"/>
+      </w:rPr>
+      <w:t>1</w:t>
     </w:r>
     <w:r>
       <w:rPr>
@@ -2793,7 +2800,6 @@
   </w:font>
   <w:font w:name="Cascadia Code">
     <w:altName w:val="Segoe UI Symbol"/>
-    <w:panose1 w:val="020B0609020000020004"/>
     <w:charset w:val="00"/>
     <w:family w:val="modern"/>
     <w:pitch w:val="fixed"/>
@@ -2844,6 +2850,7 @@
     <w:rsid w:val="00530637"/>
     <w:rsid w:val="006D2E04"/>
     <w:rsid w:val="00726483"/>
+    <w:rsid w:val="007656BB"/>
     <w:rsid w:val="008238CD"/>
     <w:rsid w:val="009E68F9"/>
     <w:rsid w:val="00AC7174"/>
